--- a/101. 劃、划→划.docx
+++ b/101. 劃、划→划.docx
@@ -196,7 +196,7 @@
           <w:szCs w:val="42"/>
           <w:lang w:eastAsia="zh-TW"/>
         </w:rPr>
-        <w:t>辨意：根據《教育部異體字字典》，「</w:t>
+        <w:t>辨意：「</w:t>
       </w:r>
       <w:r>
         <w:rPr>

--- a/101. 劃、划→划.docx
+++ b/101. 劃、划→划.docx
@@ -6,16 +6,17 @@
       <w:pPr>
         <w:rPr>
           <w:rFonts w:hint="eastAsia" w:ascii="TW-MOE-Std-Kai" w:hAnsi="TW-MOE-Std-Kai" w:eastAsia="TW-MOE-Std-Kai" w:cs="TW-MOE-Std-Kai"/>
-          <w:sz w:val="42"/>
-          <w:szCs w:val="42"/>
+          <w:sz w:val="43"/>
+          <w:szCs w:val="43"/>
           <w:lang w:eastAsia="zh-TW"/>
         </w:rPr>
       </w:pPr>
-      <w:r>
-        <w:rPr>
-          <w:rFonts w:hint="eastAsia" w:ascii="TW-MOE-Std-Kai" w:hAnsi="TW-MOE-Std-Kai" w:eastAsia="TW-MOE-Std-Kai" w:cs="TW-MOE-Std-Kai"/>
-          <w:sz w:val="42"/>
-          <w:szCs w:val="42"/>
+      <w:bookmarkStart w:id="0" w:name="_GoBack"/>
+      <w:r>
+        <w:rPr>
+          <w:rFonts w:hint="eastAsia" w:ascii="TW-MOE-Std-Kai" w:hAnsi="TW-MOE-Std-Kai" w:eastAsia="TW-MOE-Std-Kai" w:cs="TW-MOE-Std-Kai"/>
+          <w:sz w:val="43"/>
+          <w:szCs w:val="43"/>
           <w:lang w:eastAsia="zh-TW"/>
         </w:rPr>
         <w:t>《大陸居民臺灣正體字講義》一簡多繁辨析之「</w:t>
@@ -23,8 +24,8 @@
       <w:r>
         <w:rPr>
           <w:rFonts w:hint="eastAsia" w:ascii="TW-MOE-Std-Kai" w:hAnsi="TW-MOE-Std-Kai" w:eastAsia="TW-MOE-Std-Kai" w:cs="TW-MOE-Std-Kai"/>
-          <w:sz w:val="42"/>
-          <w:szCs w:val="42"/>
+          <w:sz w:val="43"/>
+          <w:szCs w:val="43"/>
           <w:lang w:val="en-US" w:eastAsia="zh-TW"/>
         </w:rPr>
         <w:t>劃、划</w:t>
@@ -32,8 +33,8 @@
       <w:r>
         <w:rPr>
           <w:rFonts w:hint="eastAsia" w:ascii="TW-MOE-Std-Kai" w:hAnsi="TW-MOE-Std-Kai" w:eastAsia="TW-MOE-Std-Kai" w:cs="TW-MOE-Std-Kai"/>
-          <w:sz w:val="42"/>
-          <w:szCs w:val="42"/>
+          <w:sz w:val="43"/>
+          <w:szCs w:val="43"/>
           <w:lang w:eastAsia="zh-TW"/>
         </w:rPr>
         <w:t>」→「</w:t>
@@ -41,8 +42,8 @@
       <w:r>
         <w:rPr>
           <w:rFonts w:hint="eastAsia" w:ascii="TW-MOE-Std-Kai" w:hAnsi="TW-MOE-Std-Kai" w:eastAsia="TW-MOE-Std-Kai" w:cs="TW-MOE-Std-Kai"/>
-          <w:sz w:val="42"/>
-          <w:szCs w:val="42"/>
+          <w:sz w:val="43"/>
+          <w:szCs w:val="43"/>
           <w:lang w:val="en-US" w:eastAsia="zh-TW"/>
         </w:rPr>
         <w:t>划</w:t>
@@ -50,8 +51,8 @@
       <w:r>
         <w:rPr>
           <w:rFonts w:hint="eastAsia" w:ascii="TW-MOE-Std-Kai" w:hAnsi="TW-MOE-Std-Kai" w:eastAsia="TW-MOE-Std-Kai" w:cs="TW-MOE-Std-Kai"/>
-          <w:sz w:val="42"/>
-          <w:szCs w:val="42"/>
+          <w:sz w:val="43"/>
+          <w:szCs w:val="43"/>
           <w:lang w:eastAsia="zh-TW"/>
         </w:rPr>
         <w:t>」</w:t>
@@ -66,16 +67,16 @@
         <w:jc w:val="left"/>
         <w:rPr>
           <w:rFonts w:hint="eastAsia" w:ascii="TW-MOE-Std-Kai" w:hAnsi="TW-MOE-Std-Kai" w:eastAsia="TW-MOE-Std-Kai" w:cs="TW-MOE-Std-Kai"/>
-          <w:sz w:val="42"/>
-          <w:szCs w:val="42"/>
+          <w:sz w:val="43"/>
+          <w:szCs w:val="43"/>
           <w:lang w:val="en-US" w:eastAsia="zh-TW"/>
         </w:rPr>
       </w:pPr>
       <w:r>
         <w:rPr>
           <w:rFonts w:hint="eastAsia" w:ascii="TW-MOE-Std-Kai" w:hAnsi="TW-MOE-Std-Kai" w:eastAsia="TW-MOE-Std-Kai" w:cs="TW-MOE-Std-Kai"/>
-          <w:sz w:val="42"/>
-          <w:szCs w:val="42"/>
+          <w:sz w:val="43"/>
+          <w:szCs w:val="43"/>
           <w:lang w:eastAsia="zh-TW"/>
         </w:rPr>
         <w:t>辨音：「</w:t>
@@ -83,8 +84,8 @@
       <w:r>
         <w:rPr>
           <w:rFonts w:hint="eastAsia" w:ascii="TW-MOE-Std-Kai" w:hAnsi="TW-MOE-Std-Kai" w:eastAsia="TW-MOE-Std-Kai" w:cs="TW-MOE-Std-Kai"/>
-          <w:sz w:val="42"/>
-          <w:szCs w:val="42"/>
+          <w:sz w:val="43"/>
+          <w:szCs w:val="43"/>
           <w:lang w:val="en-US" w:eastAsia="zh-TW"/>
         </w:rPr>
         <w:t>劃</w:t>
@@ -92,8 +93,8 @@
       <w:r>
         <w:rPr>
           <w:rFonts w:hint="eastAsia" w:ascii="TW-MOE-Std-Kai" w:hAnsi="TW-MOE-Std-Kai" w:eastAsia="TW-MOE-Std-Kai" w:cs="TW-MOE-Std-Kai"/>
-          <w:sz w:val="42"/>
-          <w:szCs w:val="42"/>
+          <w:sz w:val="43"/>
+          <w:szCs w:val="43"/>
           <w:lang w:eastAsia="zh-TW"/>
         </w:rPr>
         <w:t>」</w:t>
@@ -101,8 +102,8 @@
       <w:r>
         <w:rPr>
           <w:rFonts w:hint="eastAsia" w:ascii="TW-MOE-Std-Kai" w:hAnsi="TW-MOE-Std-Kai" w:eastAsia="TW-MOE-Std-Kai" w:cs="TW-MOE-Std-Kai"/>
-          <w:sz w:val="42"/>
-          <w:szCs w:val="42"/>
+          <w:sz w:val="43"/>
+          <w:szCs w:val="43"/>
           <w:lang w:val="en-US" w:eastAsia="zh-TW"/>
         </w:rPr>
         <w:t>音</w:t>
@@ -110,8 +111,8 @@
       <w:r>
         <w:rPr>
           <w:rFonts w:hint="eastAsia" w:ascii="GB Pinyinok-C" w:hAnsi="GB Pinyinok-C" w:eastAsia="GB Pinyinok-C" w:cs="GB Pinyinok-C"/>
-          <w:sz w:val="42"/>
-          <w:szCs w:val="42"/>
+          <w:sz w:val="43"/>
+          <w:szCs w:val="43"/>
           <w:lang w:val="en-US" w:eastAsia="zh-TW"/>
         </w:rPr>
         <w:t>huá</w:t>
@@ -119,8 +120,8 @@
       <w:r>
         <w:rPr>
           <w:rFonts w:hint="eastAsia" w:ascii="TW-MOE-Std-Kai" w:hAnsi="TW-MOE-Std-Kai" w:eastAsia="TW-MOE-Std-Kai" w:cs="TW-MOE-Std-Kai"/>
-          <w:sz w:val="42"/>
-          <w:szCs w:val="42"/>
+          <w:sz w:val="43"/>
+          <w:szCs w:val="43"/>
           <w:lang w:val="en-US" w:eastAsia="zh-TW"/>
         </w:rPr>
         <w:t>、</w:t>
@@ -128,8 +129,8 @@
       <w:r>
         <w:rPr>
           <w:rFonts w:hint="eastAsia" w:ascii="GB Pinyinok-C" w:hAnsi="GB Pinyinok-C" w:eastAsia="GB Pinyinok-C" w:cs="GB Pinyinok-C"/>
-          <w:sz w:val="42"/>
-          <w:szCs w:val="42"/>
+          <w:sz w:val="43"/>
+          <w:szCs w:val="43"/>
           <w:lang w:val="en-US" w:eastAsia="zh-TW"/>
         </w:rPr>
         <w:t>huà</w:t>
@@ -137,8 +138,8 @@
       <w:r>
         <w:rPr>
           <w:rFonts w:hint="eastAsia" w:ascii="TW-MOE-Std-Kai" w:hAnsi="TW-MOE-Std-Kai" w:eastAsia="TW-MOE-Std-Kai" w:cs="TW-MOE-Std-Kai"/>
-          <w:sz w:val="42"/>
-          <w:szCs w:val="42"/>
+          <w:sz w:val="43"/>
+          <w:szCs w:val="43"/>
           <w:lang w:val="en-US" w:eastAsia="zh-TW"/>
         </w:rPr>
         <w:t>或</w:t>
@@ -146,8 +147,8 @@
       <w:r>
         <w:rPr>
           <w:rFonts w:hint="eastAsia" w:ascii="GB Pinyinok-C" w:hAnsi="GB Pinyinok-C" w:eastAsia="GB Pinyinok-C" w:cs="GB Pinyinok-C"/>
-          <w:sz w:val="42"/>
-          <w:szCs w:val="42"/>
+          <w:sz w:val="43"/>
+          <w:szCs w:val="43"/>
           <w:lang w:val="en-US" w:eastAsia="zh-TW"/>
         </w:rPr>
         <w:t>huò</w:t>
@@ -155,8 +156,8 @@
       <w:r>
         <w:rPr>
           <w:rFonts w:hint="eastAsia" w:ascii="TW-MOE-Std-Kai" w:hAnsi="TW-MOE-Std-Kai" w:eastAsia="TW-MOE-Std-Kai" w:cs="TW-MOE-Std-Kai"/>
-          <w:sz w:val="42"/>
-          <w:szCs w:val="42"/>
+          <w:sz w:val="43"/>
+          <w:szCs w:val="43"/>
           <w:lang w:val="en-US" w:eastAsia="zh-TW"/>
         </w:rPr>
         <w:t>，「划」音</w:t>
@@ -164,8 +165,8 @@
       <w:r>
         <w:rPr>
           <w:rFonts w:hint="eastAsia" w:ascii="GB Pinyinok-C" w:hAnsi="GB Pinyinok-C" w:eastAsia="GB Pinyinok-C" w:cs="GB Pinyinok-C"/>
-          <w:sz w:val="42"/>
-          <w:szCs w:val="42"/>
+          <w:sz w:val="43"/>
+          <w:szCs w:val="43"/>
           <w:lang w:val="en-US" w:eastAsia="zh-TW"/>
         </w:rPr>
         <w:t>huá</w:t>
@@ -173,8 +174,8 @@
       <w:r>
         <w:rPr>
           <w:rFonts w:hint="eastAsia" w:ascii="TW-MOE-Std-Kai" w:hAnsi="TW-MOE-Std-Kai" w:eastAsia="TW-MOE-Std-Kai" w:cs="TW-MOE-Std-Kai"/>
-          <w:sz w:val="42"/>
-          <w:szCs w:val="42"/>
+          <w:sz w:val="43"/>
+          <w:szCs w:val="43"/>
           <w:lang w:val="en-US" w:eastAsia="zh-TW"/>
         </w:rPr>
         <w:t>。</w:t>
@@ -184,16 +185,16 @@
       <w:pPr>
         <w:rPr>
           <w:rFonts w:hint="eastAsia" w:ascii="TW-MOE-Std-Kai" w:hAnsi="TW-MOE-Std-Kai" w:eastAsia="TW-MOE-Std-Kai" w:cs="TW-MOE-Std-Kai"/>
-          <w:sz w:val="42"/>
-          <w:szCs w:val="42"/>
+          <w:sz w:val="43"/>
+          <w:szCs w:val="43"/>
           <w:lang w:val="en-US" w:eastAsia="zh-TW"/>
         </w:rPr>
       </w:pPr>
       <w:r>
         <w:rPr>
           <w:rFonts w:hint="eastAsia" w:ascii="TW-MOE-Std-Kai" w:hAnsi="TW-MOE-Std-Kai" w:eastAsia="TW-MOE-Std-Kai" w:cs="TW-MOE-Std-Kai"/>
-          <w:sz w:val="42"/>
-          <w:szCs w:val="42"/>
+          <w:sz w:val="43"/>
+          <w:szCs w:val="43"/>
           <w:lang w:eastAsia="zh-TW"/>
         </w:rPr>
         <w:t>辨意：「</w:t>
@@ -201,8 +202,8 @@
       <w:r>
         <w:rPr>
           <w:rFonts w:hint="eastAsia" w:ascii="TW-MOE-Std-Kai" w:hAnsi="TW-MOE-Std-Kai" w:eastAsia="TW-MOE-Std-Kai" w:cs="TW-MOE-Std-Kai"/>
-          <w:sz w:val="42"/>
-          <w:szCs w:val="42"/>
+          <w:sz w:val="43"/>
+          <w:szCs w:val="43"/>
           <w:lang w:val="en-US" w:eastAsia="zh-TW"/>
         </w:rPr>
         <w:t>劃（</w:t>
@@ -210,8 +211,8 @@
       <w:r>
         <w:rPr>
           <w:rFonts w:hint="eastAsia" w:ascii="GB Pinyinok-C" w:hAnsi="GB Pinyinok-C" w:eastAsia="GB Pinyinok-C" w:cs="GB Pinyinok-C"/>
-          <w:sz w:val="42"/>
-          <w:szCs w:val="42"/>
+          <w:sz w:val="43"/>
+          <w:szCs w:val="43"/>
           <w:lang w:val="en-US" w:eastAsia="zh-TW"/>
         </w:rPr>
         <w:t>huá</w:t>
@@ -219,8 +220,8 @@
       <w:r>
         <w:rPr>
           <w:rFonts w:hint="eastAsia" w:ascii="TW-MOE-Std-Kai" w:hAnsi="TW-MOE-Std-Kai" w:eastAsia="TW-MOE-Std-Kai" w:cs="TW-MOE-Std-Kai"/>
-          <w:sz w:val="42"/>
-          <w:szCs w:val="42"/>
+          <w:sz w:val="43"/>
+          <w:szCs w:val="43"/>
           <w:lang w:val="en-US" w:eastAsia="zh-TW"/>
         </w:rPr>
         <w:t>）</w:t>
@@ -228,8 +229,8 @@
       <w:r>
         <w:rPr>
           <w:rFonts w:hint="eastAsia" w:ascii="TW-MOE-Std-Kai" w:hAnsi="TW-MOE-Std-Kai" w:eastAsia="TW-MOE-Std-Kai" w:cs="TW-MOE-Std-Kai"/>
-          <w:sz w:val="42"/>
-          <w:szCs w:val="42"/>
+          <w:sz w:val="43"/>
+          <w:szCs w:val="43"/>
           <w:lang w:eastAsia="zh-TW"/>
         </w:rPr>
         <w:t>」</w:t>
@@ -237,8 +238,8 @@
       <w:r>
         <w:rPr>
           <w:rFonts w:hint="eastAsia" w:ascii="TW-MOE-Std-Kai" w:hAnsi="TW-MOE-Std-Kai" w:eastAsia="TW-MOE-Std-Kai" w:cs="TW-MOE-Std-Kai"/>
-          <w:sz w:val="42"/>
-          <w:szCs w:val="42"/>
+          <w:sz w:val="43"/>
+          <w:szCs w:val="43"/>
           <w:lang w:val="en-US" w:eastAsia="zh-TW"/>
         </w:rPr>
         <w:t>是指用利器從物體表面拖拉而過、擦掠，如「在手上劃出一道傷口」、「匕首項下一劃」、「劃火柴」等。「劃（</w:t>
@@ -246,8 +247,8 @@
       <w:r>
         <w:rPr>
           <w:rFonts w:hint="eastAsia" w:ascii="GB Pinyinok-C" w:hAnsi="GB Pinyinok-C" w:eastAsia="GB Pinyinok-C" w:cs="GB Pinyinok-C"/>
-          <w:sz w:val="42"/>
-          <w:szCs w:val="42"/>
+          <w:sz w:val="43"/>
+          <w:szCs w:val="43"/>
           <w:lang w:val="en-US" w:eastAsia="zh-TW"/>
         </w:rPr>
         <w:t>huà</w:t>
@@ -255,8 +256,8 @@
       <w:r>
         <w:rPr>
           <w:rFonts w:hint="eastAsia" w:ascii="TW-MOE-Std-Kai" w:hAnsi="TW-MOE-Std-Kai" w:eastAsia="TW-MOE-Std-Kai" w:cs="TW-MOE-Std-Kai"/>
-          <w:sz w:val="42"/>
-          <w:szCs w:val="42"/>
+          <w:sz w:val="43"/>
+          <w:szCs w:val="43"/>
           <w:lang w:val="en-US" w:eastAsia="zh-TW"/>
         </w:rPr>
         <w:t>）」則是指分開、分界、設計、籌謀，如「比劃」、「劃分」、「劃定疆域」、「劃清界限」、「劃江而治」、「劃地為王」、「籌劃」、「謀劃」、「規劃」、「刻劃」、「計劃」、「企劃」、「策劃」等。「劃（</w:t>
@@ -264,8 +265,8 @@
       <w:r>
         <w:rPr>
           <w:rFonts w:hint="eastAsia" w:ascii="GB Pinyinok-C" w:hAnsi="GB Pinyinok-C" w:eastAsia="GB Pinyinok-C" w:cs="GB Pinyinok-C"/>
-          <w:sz w:val="42"/>
-          <w:szCs w:val="42"/>
+          <w:sz w:val="43"/>
+          <w:szCs w:val="43"/>
           <w:lang w:val="en-US" w:eastAsia="zh-TW"/>
         </w:rPr>
         <w:t>huò</w:t>
@@ -273,26 +274,17 @@
       <w:r>
         <w:rPr>
           <w:rFonts w:hint="eastAsia" w:ascii="TW-MOE-Std-Kai" w:hAnsi="TW-MOE-Std-Kai" w:eastAsia="TW-MOE-Std-Kai" w:cs="TW-MOE-Std-Kai"/>
-          <w:sz w:val="42"/>
-          <w:szCs w:val="42"/>
-          <w:lang w:val="en-US" w:eastAsia="zh-TW"/>
-        </w:rPr>
-        <w:t>）」則是刀破之意，為文言詞，今已不常用。而「划」則是指撥水前進、比手指猜拳（飲酒時一種行酒令的遊戲）、計算、合算，如「划船」、「划龍舟」、「划水」、「划槳」、「划拳」、「划算」、「划得來」等。現代語境中區分「</w:t>
-      </w:r>
-      <w:r>
-        <w:rPr>
-          <w:rFonts w:hint="eastAsia" w:ascii="TW-MOE-Std-Kai" w:hAnsi="TW-MOE-Std-Kai" w:eastAsia="TW-MOE-Std-Kai" w:cs="TW-MOE-Std-Kai"/>
-          <w:sz w:val="42"/>
-          <w:szCs w:val="42"/>
-          <w:lang w:val="en-US" w:eastAsia="zh-TW"/>
-        </w:rPr>
-        <w:t>劃」和「划」，首先要注意「划」沒有</w:t>
+          <w:sz w:val="43"/>
+          <w:szCs w:val="43"/>
+          <w:lang w:val="en-US" w:eastAsia="zh-TW"/>
+        </w:rPr>
+        <w:t>）」則是刀破之意，為文言詞，今已不常用。而「划」則是指撥水前進、比手指猜拳（飲酒時一種行酒令的遊戲）、計算、合算，如「划船」、「划龍舟」、「划水」、「划槳」、「划拳」、「划算」、「划得來」等。現代語境中區分「劃」和「划」，首先要注意「划」沒有</w:t>
       </w:r>
       <w:r>
         <w:rPr>
           <w:rFonts w:hint="eastAsia" w:ascii="GB Pinyinok-C" w:hAnsi="GB Pinyinok-C" w:eastAsia="GB Pinyinok-C" w:cs="GB Pinyinok-C"/>
-          <w:sz w:val="42"/>
-          <w:szCs w:val="42"/>
+          <w:sz w:val="43"/>
+          <w:szCs w:val="43"/>
           <w:lang w:val="en-US" w:eastAsia="zh-TW"/>
         </w:rPr>
         <w:t>huà</w:t>
@@ -300,24 +292,14 @@
       <w:r>
         <w:rPr>
           <w:rFonts w:hint="eastAsia" w:ascii="TW-MOE-Std-Kai" w:hAnsi="TW-MOE-Std-Kai" w:eastAsia="TW-MOE-Std-Kai" w:cs="TW-MOE-Std-Kai"/>
-          <w:sz w:val="42"/>
-          <w:szCs w:val="42"/>
-          <w:lang w:val="en-US" w:eastAsia="zh-TW"/>
-        </w:rPr>
-        <w:t>音，其次只要記住「划」只表示「划水」、「划拳」或「划算」</w:t>
-      </w:r>
-      <w:bookmarkStart w:id="0" w:name="_GoBack"/>
-      <w:bookmarkEnd w:id="0"/>
-      <w:r>
-        <w:rPr>
-          <w:rFonts w:hint="eastAsia" w:ascii="TW-MOE-Std-Kai" w:hAnsi="TW-MOE-Std-Kai" w:eastAsia="TW-MOE-Std-Kai" w:cs="TW-MOE-Std-Kai"/>
-          <w:sz w:val="42"/>
-          <w:szCs w:val="42"/>
-          <w:lang w:val="en-US" w:eastAsia="zh-TW"/>
-        </w:rPr>
-        <w:t>，若不屬於這三個意義則必須用「劃」。</w:t>
+          <w:sz w:val="43"/>
+          <w:szCs w:val="43"/>
+          <w:lang w:val="en-US" w:eastAsia="zh-TW"/>
+        </w:rPr>
+        <w:t>音，其次只要記住「划」只表示「划水」、「划拳」或「划算」，若不屬於這三個意義則必須用「劃」。</w:t>
       </w:r>
     </w:p>
+    <w:bookmarkEnd w:id="0"/>
     <w:sectPr>
       <w:pgSz w:w="11906" w:h="16838"/>
       <w:pgMar w:top="1440" w:right="1800" w:bottom="1440" w:left="1800" w:header="851" w:footer="992" w:gutter="0"/>

--- a/101. 劃、划→划.docx
+++ b/101. 劃、划→划.docx
@@ -6,17 +6,16 @@
       <w:pPr>
         <w:rPr>
           <w:rFonts w:hint="eastAsia" w:ascii="TW-MOE-Std-Kai" w:hAnsi="TW-MOE-Std-Kai" w:eastAsia="TW-MOE-Std-Kai" w:cs="TW-MOE-Std-Kai"/>
-          <w:sz w:val="43"/>
-          <w:szCs w:val="43"/>
+          <w:sz w:val="41"/>
+          <w:szCs w:val="41"/>
           <w:lang w:eastAsia="zh-TW"/>
         </w:rPr>
       </w:pPr>
-      <w:bookmarkStart w:id="0" w:name="_GoBack"/>
-      <w:r>
-        <w:rPr>
-          <w:rFonts w:hint="eastAsia" w:ascii="TW-MOE-Std-Kai" w:hAnsi="TW-MOE-Std-Kai" w:eastAsia="TW-MOE-Std-Kai" w:cs="TW-MOE-Std-Kai"/>
-          <w:sz w:val="43"/>
-          <w:szCs w:val="43"/>
+      <w:r>
+        <w:rPr>
+          <w:rFonts w:hint="eastAsia" w:ascii="TW-MOE-Std-Kai" w:hAnsi="TW-MOE-Std-Kai" w:eastAsia="TW-MOE-Std-Kai" w:cs="TW-MOE-Std-Kai"/>
+          <w:sz w:val="41"/>
+          <w:szCs w:val="41"/>
           <w:lang w:eastAsia="zh-TW"/>
         </w:rPr>
         <w:t>《大陸居民臺灣正體字講義》一簡多繁辨析之「</w:t>
@@ -24,8 +23,8 @@
       <w:r>
         <w:rPr>
           <w:rFonts w:hint="eastAsia" w:ascii="TW-MOE-Std-Kai" w:hAnsi="TW-MOE-Std-Kai" w:eastAsia="TW-MOE-Std-Kai" w:cs="TW-MOE-Std-Kai"/>
-          <w:sz w:val="43"/>
-          <w:szCs w:val="43"/>
+          <w:sz w:val="41"/>
+          <w:szCs w:val="41"/>
           <w:lang w:val="en-US" w:eastAsia="zh-TW"/>
         </w:rPr>
         <w:t>劃、划</w:t>
@@ -33,8 +32,8 @@
       <w:r>
         <w:rPr>
           <w:rFonts w:hint="eastAsia" w:ascii="TW-MOE-Std-Kai" w:hAnsi="TW-MOE-Std-Kai" w:eastAsia="TW-MOE-Std-Kai" w:cs="TW-MOE-Std-Kai"/>
-          <w:sz w:val="43"/>
-          <w:szCs w:val="43"/>
+          <w:sz w:val="41"/>
+          <w:szCs w:val="41"/>
           <w:lang w:eastAsia="zh-TW"/>
         </w:rPr>
         <w:t>」→「</w:t>
@@ -42,8 +41,8 @@
       <w:r>
         <w:rPr>
           <w:rFonts w:hint="eastAsia" w:ascii="TW-MOE-Std-Kai" w:hAnsi="TW-MOE-Std-Kai" w:eastAsia="TW-MOE-Std-Kai" w:cs="TW-MOE-Std-Kai"/>
-          <w:sz w:val="43"/>
-          <w:szCs w:val="43"/>
+          <w:sz w:val="41"/>
+          <w:szCs w:val="41"/>
           <w:lang w:val="en-US" w:eastAsia="zh-TW"/>
         </w:rPr>
         <w:t>划</w:t>
@@ -51,8 +50,8 @@
       <w:r>
         <w:rPr>
           <w:rFonts w:hint="eastAsia" w:ascii="TW-MOE-Std-Kai" w:hAnsi="TW-MOE-Std-Kai" w:eastAsia="TW-MOE-Std-Kai" w:cs="TW-MOE-Std-Kai"/>
-          <w:sz w:val="43"/>
-          <w:szCs w:val="43"/>
+          <w:sz w:val="41"/>
+          <w:szCs w:val="41"/>
           <w:lang w:eastAsia="zh-TW"/>
         </w:rPr>
         <w:t>」</w:t>
@@ -67,16 +66,16 @@
         <w:jc w:val="left"/>
         <w:rPr>
           <w:rFonts w:hint="eastAsia" w:ascii="TW-MOE-Std-Kai" w:hAnsi="TW-MOE-Std-Kai" w:eastAsia="TW-MOE-Std-Kai" w:cs="TW-MOE-Std-Kai"/>
-          <w:sz w:val="43"/>
-          <w:szCs w:val="43"/>
+          <w:sz w:val="41"/>
+          <w:szCs w:val="41"/>
           <w:lang w:val="en-US" w:eastAsia="zh-TW"/>
         </w:rPr>
       </w:pPr>
       <w:r>
         <w:rPr>
           <w:rFonts w:hint="eastAsia" w:ascii="TW-MOE-Std-Kai" w:hAnsi="TW-MOE-Std-Kai" w:eastAsia="TW-MOE-Std-Kai" w:cs="TW-MOE-Std-Kai"/>
-          <w:sz w:val="43"/>
-          <w:szCs w:val="43"/>
+          <w:sz w:val="41"/>
+          <w:szCs w:val="41"/>
           <w:lang w:eastAsia="zh-TW"/>
         </w:rPr>
         <w:t>辨音：「</w:t>
@@ -84,8 +83,8 @@
       <w:r>
         <w:rPr>
           <w:rFonts w:hint="eastAsia" w:ascii="TW-MOE-Std-Kai" w:hAnsi="TW-MOE-Std-Kai" w:eastAsia="TW-MOE-Std-Kai" w:cs="TW-MOE-Std-Kai"/>
-          <w:sz w:val="43"/>
-          <w:szCs w:val="43"/>
+          <w:sz w:val="41"/>
+          <w:szCs w:val="41"/>
           <w:lang w:val="en-US" w:eastAsia="zh-TW"/>
         </w:rPr>
         <w:t>劃</w:t>
@@ -93,8 +92,8 @@
       <w:r>
         <w:rPr>
           <w:rFonts w:hint="eastAsia" w:ascii="TW-MOE-Std-Kai" w:hAnsi="TW-MOE-Std-Kai" w:eastAsia="TW-MOE-Std-Kai" w:cs="TW-MOE-Std-Kai"/>
-          <w:sz w:val="43"/>
-          <w:szCs w:val="43"/>
+          <w:sz w:val="41"/>
+          <w:szCs w:val="41"/>
           <w:lang w:eastAsia="zh-TW"/>
         </w:rPr>
         <w:t>」</w:t>
@@ -102,8 +101,8 @@
       <w:r>
         <w:rPr>
           <w:rFonts w:hint="eastAsia" w:ascii="TW-MOE-Std-Kai" w:hAnsi="TW-MOE-Std-Kai" w:eastAsia="TW-MOE-Std-Kai" w:cs="TW-MOE-Std-Kai"/>
-          <w:sz w:val="43"/>
-          <w:szCs w:val="43"/>
+          <w:sz w:val="41"/>
+          <w:szCs w:val="41"/>
           <w:lang w:val="en-US" w:eastAsia="zh-TW"/>
         </w:rPr>
         <w:t>音</w:t>
@@ -111,8 +110,8 @@
       <w:r>
         <w:rPr>
           <w:rFonts w:hint="eastAsia" w:ascii="GB Pinyinok-C" w:hAnsi="GB Pinyinok-C" w:eastAsia="GB Pinyinok-C" w:cs="GB Pinyinok-C"/>
-          <w:sz w:val="43"/>
-          <w:szCs w:val="43"/>
+          <w:sz w:val="41"/>
+          <w:szCs w:val="41"/>
           <w:lang w:val="en-US" w:eastAsia="zh-TW"/>
         </w:rPr>
         <w:t>huá</w:t>
@@ -120,8 +119,8 @@
       <w:r>
         <w:rPr>
           <w:rFonts w:hint="eastAsia" w:ascii="TW-MOE-Std-Kai" w:hAnsi="TW-MOE-Std-Kai" w:eastAsia="TW-MOE-Std-Kai" w:cs="TW-MOE-Std-Kai"/>
-          <w:sz w:val="43"/>
-          <w:szCs w:val="43"/>
+          <w:sz w:val="41"/>
+          <w:szCs w:val="41"/>
           <w:lang w:val="en-US" w:eastAsia="zh-TW"/>
         </w:rPr>
         <w:t>、</w:t>
@@ -129,8 +128,8 @@
       <w:r>
         <w:rPr>
           <w:rFonts w:hint="eastAsia" w:ascii="GB Pinyinok-C" w:hAnsi="GB Pinyinok-C" w:eastAsia="GB Pinyinok-C" w:cs="GB Pinyinok-C"/>
-          <w:sz w:val="43"/>
-          <w:szCs w:val="43"/>
+          <w:sz w:val="41"/>
+          <w:szCs w:val="41"/>
           <w:lang w:val="en-US" w:eastAsia="zh-TW"/>
         </w:rPr>
         <w:t>huà</w:t>
@@ -138,8 +137,8 @@
       <w:r>
         <w:rPr>
           <w:rFonts w:hint="eastAsia" w:ascii="TW-MOE-Std-Kai" w:hAnsi="TW-MOE-Std-Kai" w:eastAsia="TW-MOE-Std-Kai" w:cs="TW-MOE-Std-Kai"/>
-          <w:sz w:val="43"/>
-          <w:szCs w:val="43"/>
+          <w:sz w:val="41"/>
+          <w:szCs w:val="41"/>
           <w:lang w:val="en-US" w:eastAsia="zh-TW"/>
         </w:rPr>
         <w:t>或</w:t>
@@ -147,8 +146,8 @@
       <w:r>
         <w:rPr>
           <w:rFonts w:hint="eastAsia" w:ascii="GB Pinyinok-C" w:hAnsi="GB Pinyinok-C" w:eastAsia="GB Pinyinok-C" w:cs="GB Pinyinok-C"/>
-          <w:sz w:val="43"/>
-          <w:szCs w:val="43"/>
+          <w:sz w:val="41"/>
+          <w:szCs w:val="41"/>
           <w:lang w:val="en-US" w:eastAsia="zh-TW"/>
         </w:rPr>
         <w:t>huò</w:t>
@@ -156,8 +155,8 @@
       <w:r>
         <w:rPr>
           <w:rFonts w:hint="eastAsia" w:ascii="TW-MOE-Std-Kai" w:hAnsi="TW-MOE-Std-Kai" w:eastAsia="TW-MOE-Std-Kai" w:cs="TW-MOE-Std-Kai"/>
-          <w:sz w:val="43"/>
-          <w:szCs w:val="43"/>
+          <w:sz w:val="41"/>
+          <w:szCs w:val="41"/>
           <w:lang w:val="en-US" w:eastAsia="zh-TW"/>
         </w:rPr>
         <w:t>，「划」音</w:t>
@@ -165,8 +164,8 @@
       <w:r>
         <w:rPr>
           <w:rFonts w:hint="eastAsia" w:ascii="GB Pinyinok-C" w:hAnsi="GB Pinyinok-C" w:eastAsia="GB Pinyinok-C" w:cs="GB Pinyinok-C"/>
-          <w:sz w:val="43"/>
-          <w:szCs w:val="43"/>
+          <w:sz w:val="41"/>
+          <w:szCs w:val="41"/>
           <w:lang w:val="en-US" w:eastAsia="zh-TW"/>
         </w:rPr>
         <w:t>huá</w:t>
@@ -174,8 +173,8 @@
       <w:r>
         <w:rPr>
           <w:rFonts w:hint="eastAsia" w:ascii="TW-MOE-Std-Kai" w:hAnsi="TW-MOE-Std-Kai" w:eastAsia="TW-MOE-Std-Kai" w:cs="TW-MOE-Std-Kai"/>
-          <w:sz w:val="43"/>
-          <w:szCs w:val="43"/>
+          <w:sz w:val="41"/>
+          <w:szCs w:val="41"/>
           <w:lang w:val="en-US" w:eastAsia="zh-TW"/>
         </w:rPr>
         <w:t>。</w:t>
@@ -185,16 +184,16 @@
       <w:pPr>
         <w:rPr>
           <w:rFonts w:hint="eastAsia" w:ascii="TW-MOE-Std-Kai" w:hAnsi="TW-MOE-Std-Kai" w:eastAsia="TW-MOE-Std-Kai" w:cs="TW-MOE-Std-Kai"/>
-          <w:sz w:val="43"/>
-          <w:szCs w:val="43"/>
+          <w:sz w:val="41"/>
+          <w:szCs w:val="41"/>
           <w:lang w:val="en-US" w:eastAsia="zh-TW"/>
         </w:rPr>
       </w:pPr>
       <w:r>
         <w:rPr>
           <w:rFonts w:hint="eastAsia" w:ascii="TW-MOE-Std-Kai" w:hAnsi="TW-MOE-Std-Kai" w:eastAsia="TW-MOE-Std-Kai" w:cs="TW-MOE-Std-Kai"/>
-          <w:sz w:val="43"/>
-          <w:szCs w:val="43"/>
+          <w:sz w:val="41"/>
+          <w:szCs w:val="41"/>
           <w:lang w:eastAsia="zh-TW"/>
         </w:rPr>
         <w:t>辨意：「</w:t>
@@ -202,8 +201,8 @@
       <w:r>
         <w:rPr>
           <w:rFonts w:hint="eastAsia" w:ascii="TW-MOE-Std-Kai" w:hAnsi="TW-MOE-Std-Kai" w:eastAsia="TW-MOE-Std-Kai" w:cs="TW-MOE-Std-Kai"/>
-          <w:sz w:val="43"/>
-          <w:szCs w:val="43"/>
+          <w:sz w:val="41"/>
+          <w:szCs w:val="41"/>
           <w:lang w:val="en-US" w:eastAsia="zh-TW"/>
         </w:rPr>
         <w:t>劃（</w:t>
@@ -211,8 +210,8 @@
       <w:r>
         <w:rPr>
           <w:rFonts w:hint="eastAsia" w:ascii="GB Pinyinok-C" w:hAnsi="GB Pinyinok-C" w:eastAsia="GB Pinyinok-C" w:cs="GB Pinyinok-C"/>
-          <w:sz w:val="43"/>
-          <w:szCs w:val="43"/>
+          <w:sz w:val="41"/>
+          <w:szCs w:val="41"/>
           <w:lang w:val="en-US" w:eastAsia="zh-TW"/>
         </w:rPr>
         <w:t>huá</w:t>
@@ -220,8 +219,8 @@
       <w:r>
         <w:rPr>
           <w:rFonts w:hint="eastAsia" w:ascii="TW-MOE-Std-Kai" w:hAnsi="TW-MOE-Std-Kai" w:eastAsia="TW-MOE-Std-Kai" w:cs="TW-MOE-Std-Kai"/>
-          <w:sz w:val="43"/>
-          <w:szCs w:val="43"/>
+          <w:sz w:val="41"/>
+          <w:szCs w:val="41"/>
           <w:lang w:val="en-US" w:eastAsia="zh-TW"/>
         </w:rPr>
         <w:t>）</w:t>
@@ -229,17 +228,19 @@
       <w:r>
         <w:rPr>
           <w:rFonts w:hint="eastAsia" w:ascii="TW-MOE-Std-Kai" w:hAnsi="TW-MOE-Std-Kai" w:eastAsia="TW-MOE-Std-Kai" w:cs="TW-MOE-Std-Kai"/>
-          <w:sz w:val="43"/>
-          <w:szCs w:val="43"/>
+          <w:sz w:val="41"/>
+          <w:szCs w:val="41"/>
           <w:lang w:eastAsia="zh-TW"/>
         </w:rPr>
         <w:t>」</w:t>
       </w:r>
-      <w:r>
-        <w:rPr>
-          <w:rFonts w:hint="eastAsia" w:ascii="TW-MOE-Std-Kai" w:hAnsi="TW-MOE-Std-Kai" w:eastAsia="TW-MOE-Std-Kai" w:cs="TW-MOE-Std-Kai"/>
-          <w:sz w:val="43"/>
-          <w:szCs w:val="43"/>
+      <w:bookmarkStart w:id="0" w:name="_GoBack"/>
+      <w:bookmarkEnd w:id="0"/>
+      <w:r>
+        <w:rPr>
+          <w:rFonts w:hint="eastAsia" w:ascii="TW-MOE-Std-Kai" w:hAnsi="TW-MOE-Std-Kai" w:eastAsia="TW-MOE-Std-Kai" w:cs="TW-MOE-Std-Kai"/>
+          <w:sz w:val="41"/>
+          <w:szCs w:val="41"/>
           <w:lang w:val="en-US" w:eastAsia="zh-TW"/>
         </w:rPr>
         <w:t>是指用利器從物體表面拖拉而過、擦掠，如「在手上劃出一道傷口」、「匕首項下一劃」、「劃火柴」等。「劃（</w:t>
@@ -247,8 +248,8 @@
       <w:r>
         <w:rPr>
           <w:rFonts w:hint="eastAsia" w:ascii="GB Pinyinok-C" w:hAnsi="GB Pinyinok-C" w:eastAsia="GB Pinyinok-C" w:cs="GB Pinyinok-C"/>
-          <w:sz w:val="43"/>
-          <w:szCs w:val="43"/>
+          <w:sz w:val="41"/>
+          <w:szCs w:val="41"/>
           <w:lang w:val="en-US" w:eastAsia="zh-TW"/>
         </w:rPr>
         <w:t>huà</w:t>
@@ -256,17 +257,17 @@
       <w:r>
         <w:rPr>
           <w:rFonts w:hint="eastAsia" w:ascii="TW-MOE-Std-Kai" w:hAnsi="TW-MOE-Std-Kai" w:eastAsia="TW-MOE-Std-Kai" w:cs="TW-MOE-Std-Kai"/>
-          <w:sz w:val="43"/>
-          <w:szCs w:val="43"/>
-          <w:lang w:val="en-US" w:eastAsia="zh-TW"/>
-        </w:rPr>
-        <w:t>）」則是指分開、分界、設計、籌謀，如「比劃」、「劃分」、「劃定疆域」、「劃清界限」、「劃江而治」、「劃地為王」、「籌劃」、「謀劃」、「規劃」、「刻劃」、「計劃」、「企劃」、「策劃」等。「劃（</w:t>
+          <w:sz w:val="41"/>
+          <w:szCs w:val="41"/>
+          <w:lang w:val="en-US" w:eastAsia="zh-TW"/>
+        </w:rPr>
+        <w:t>）」則是指分開、分界、設計、籌謀，如「比劃」、「劃分」、「劃定疆域」、「劃清界限」、「劃江而治」、「劃地為王」、「籌劃」、「謀劃」、「規劃」、「刻劃」、「計劃」、「策劃」、「佈劃」（安排、策劃，亦作「擺劃」）、「企劃」等。「劃（</w:t>
       </w:r>
       <w:r>
         <w:rPr>
           <w:rFonts w:hint="eastAsia" w:ascii="GB Pinyinok-C" w:hAnsi="GB Pinyinok-C" w:eastAsia="GB Pinyinok-C" w:cs="GB Pinyinok-C"/>
-          <w:sz w:val="43"/>
-          <w:szCs w:val="43"/>
+          <w:sz w:val="41"/>
+          <w:szCs w:val="41"/>
           <w:lang w:val="en-US" w:eastAsia="zh-TW"/>
         </w:rPr>
         <w:t>huò</w:t>
@@ -274,8 +275,8 @@
       <w:r>
         <w:rPr>
           <w:rFonts w:hint="eastAsia" w:ascii="TW-MOE-Std-Kai" w:hAnsi="TW-MOE-Std-Kai" w:eastAsia="TW-MOE-Std-Kai" w:cs="TW-MOE-Std-Kai"/>
-          <w:sz w:val="43"/>
-          <w:szCs w:val="43"/>
+          <w:sz w:val="41"/>
+          <w:szCs w:val="41"/>
           <w:lang w:val="en-US" w:eastAsia="zh-TW"/>
         </w:rPr>
         <w:t>）」則是刀破之意，為文言詞，今已不常用。而「划」則是指撥水前進、比手指猜拳（飲酒時一種行酒令的遊戲）、計算、合算，如「划船」、「划龍舟」、「划水」、「划槳」、「划拳」、「划算」、「划得來」等。現代語境中區分「劃」和「划」，首先要注意「划」沒有</w:t>
@@ -283,8 +284,8 @@
       <w:r>
         <w:rPr>
           <w:rFonts w:hint="eastAsia" w:ascii="GB Pinyinok-C" w:hAnsi="GB Pinyinok-C" w:eastAsia="GB Pinyinok-C" w:cs="GB Pinyinok-C"/>
-          <w:sz w:val="43"/>
-          <w:szCs w:val="43"/>
+          <w:sz w:val="41"/>
+          <w:szCs w:val="41"/>
           <w:lang w:val="en-US" w:eastAsia="zh-TW"/>
         </w:rPr>
         <w:t>huà</w:t>
@@ -292,14 +293,13 @@
       <w:r>
         <w:rPr>
           <w:rFonts w:hint="eastAsia" w:ascii="TW-MOE-Std-Kai" w:hAnsi="TW-MOE-Std-Kai" w:eastAsia="TW-MOE-Std-Kai" w:cs="TW-MOE-Std-Kai"/>
-          <w:sz w:val="43"/>
-          <w:szCs w:val="43"/>
+          <w:sz w:val="41"/>
+          <w:szCs w:val="41"/>
           <w:lang w:val="en-US" w:eastAsia="zh-TW"/>
         </w:rPr>
         <w:t>音，其次只要記住「划」只表示「划水」、「划拳」或「划算」，若不屬於這三個意義則必須用「劃」。</w:t>
       </w:r>
     </w:p>
-    <w:bookmarkEnd w:id="0"/>
     <w:sectPr>
       <w:pgSz w:w="11906" w:h="16838"/>
       <w:pgMar w:top="1440" w:right="1800" w:bottom="1440" w:left="1800" w:header="851" w:footer="992" w:gutter="0"/>

--- a/101. 劃、划→划.docx
+++ b/101. 劃、划→划.docx
@@ -6,16 +6,16 @@
       <w:pPr>
         <w:rPr>
           <w:rFonts w:hint="eastAsia" w:ascii="TW-MOE-Std-Kai" w:hAnsi="TW-MOE-Std-Kai" w:eastAsia="TW-MOE-Std-Kai" w:cs="TW-MOE-Std-Kai"/>
-          <w:sz w:val="41"/>
-          <w:szCs w:val="41"/>
+          <w:sz w:val="39"/>
+          <w:szCs w:val="39"/>
           <w:lang w:eastAsia="zh-TW"/>
         </w:rPr>
       </w:pPr>
       <w:r>
         <w:rPr>
           <w:rFonts w:hint="eastAsia" w:ascii="TW-MOE-Std-Kai" w:hAnsi="TW-MOE-Std-Kai" w:eastAsia="TW-MOE-Std-Kai" w:cs="TW-MOE-Std-Kai"/>
-          <w:sz w:val="41"/>
-          <w:szCs w:val="41"/>
+          <w:sz w:val="39"/>
+          <w:szCs w:val="39"/>
           <w:lang w:eastAsia="zh-TW"/>
         </w:rPr>
         <w:t>《大陸居民臺灣正體字講義》一簡多繁辨析之「</w:t>
@@ -23,8 +23,8 @@
       <w:r>
         <w:rPr>
           <w:rFonts w:hint="eastAsia" w:ascii="TW-MOE-Std-Kai" w:hAnsi="TW-MOE-Std-Kai" w:eastAsia="TW-MOE-Std-Kai" w:cs="TW-MOE-Std-Kai"/>
-          <w:sz w:val="41"/>
-          <w:szCs w:val="41"/>
+          <w:sz w:val="39"/>
+          <w:szCs w:val="39"/>
           <w:lang w:val="en-US" w:eastAsia="zh-TW"/>
         </w:rPr>
         <w:t>劃、划</w:t>
@@ -32,8 +32,8 @@
       <w:r>
         <w:rPr>
           <w:rFonts w:hint="eastAsia" w:ascii="TW-MOE-Std-Kai" w:hAnsi="TW-MOE-Std-Kai" w:eastAsia="TW-MOE-Std-Kai" w:cs="TW-MOE-Std-Kai"/>
-          <w:sz w:val="41"/>
-          <w:szCs w:val="41"/>
+          <w:sz w:val="39"/>
+          <w:szCs w:val="39"/>
           <w:lang w:eastAsia="zh-TW"/>
         </w:rPr>
         <w:t>」→「</w:t>
@@ -41,8 +41,8 @@
       <w:r>
         <w:rPr>
           <w:rFonts w:hint="eastAsia" w:ascii="TW-MOE-Std-Kai" w:hAnsi="TW-MOE-Std-Kai" w:eastAsia="TW-MOE-Std-Kai" w:cs="TW-MOE-Std-Kai"/>
-          <w:sz w:val="41"/>
-          <w:szCs w:val="41"/>
+          <w:sz w:val="39"/>
+          <w:szCs w:val="39"/>
           <w:lang w:val="en-US" w:eastAsia="zh-TW"/>
         </w:rPr>
         <w:t>划</w:t>
@@ -50,8 +50,8 @@
       <w:r>
         <w:rPr>
           <w:rFonts w:hint="eastAsia" w:ascii="TW-MOE-Std-Kai" w:hAnsi="TW-MOE-Std-Kai" w:eastAsia="TW-MOE-Std-Kai" w:cs="TW-MOE-Std-Kai"/>
-          <w:sz w:val="41"/>
-          <w:szCs w:val="41"/>
+          <w:sz w:val="39"/>
+          <w:szCs w:val="39"/>
           <w:lang w:eastAsia="zh-TW"/>
         </w:rPr>
         <w:t>」</w:t>
@@ -66,16 +66,16 @@
         <w:jc w:val="left"/>
         <w:rPr>
           <w:rFonts w:hint="eastAsia" w:ascii="TW-MOE-Std-Kai" w:hAnsi="TW-MOE-Std-Kai" w:eastAsia="TW-MOE-Std-Kai" w:cs="TW-MOE-Std-Kai"/>
-          <w:sz w:val="41"/>
-          <w:szCs w:val="41"/>
+          <w:sz w:val="39"/>
+          <w:szCs w:val="39"/>
           <w:lang w:val="en-US" w:eastAsia="zh-TW"/>
         </w:rPr>
       </w:pPr>
       <w:r>
         <w:rPr>
           <w:rFonts w:hint="eastAsia" w:ascii="TW-MOE-Std-Kai" w:hAnsi="TW-MOE-Std-Kai" w:eastAsia="TW-MOE-Std-Kai" w:cs="TW-MOE-Std-Kai"/>
-          <w:sz w:val="41"/>
-          <w:szCs w:val="41"/>
+          <w:sz w:val="39"/>
+          <w:szCs w:val="39"/>
           <w:lang w:eastAsia="zh-TW"/>
         </w:rPr>
         <w:t>辨音：「</w:t>
@@ -83,8 +83,8 @@
       <w:r>
         <w:rPr>
           <w:rFonts w:hint="eastAsia" w:ascii="TW-MOE-Std-Kai" w:hAnsi="TW-MOE-Std-Kai" w:eastAsia="TW-MOE-Std-Kai" w:cs="TW-MOE-Std-Kai"/>
-          <w:sz w:val="41"/>
-          <w:szCs w:val="41"/>
+          <w:sz w:val="39"/>
+          <w:szCs w:val="39"/>
           <w:lang w:val="en-US" w:eastAsia="zh-TW"/>
         </w:rPr>
         <w:t>劃</w:t>
@@ -92,8 +92,8 @@
       <w:r>
         <w:rPr>
           <w:rFonts w:hint="eastAsia" w:ascii="TW-MOE-Std-Kai" w:hAnsi="TW-MOE-Std-Kai" w:eastAsia="TW-MOE-Std-Kai" w:cs="TW-MOE-Std-Kai"/>
-          <w:sz w:val="41"/>
-          <w:szCs w:val="41"/>
+          <w:sz w:val="39"/>
+          <w:szCs w:val="39"/>
           <w:lang w:eastAsia="zh-TW"/>
         </w:rPr>
         <w:t>」</w:t>
@@ -101,8 +101,8 @@
       <w:r>
         <w:rPr>
           <w:rFonts w:hint="eastAsia" w:ascii="TW-MOE-Std-Kai" w:hAnsi="TW-MOE-Std-Kai" w:eastAsia="TW-MOE-Std-Kai" w:cs="TW-MOE-Std-Kai"/>
-          <w:sz w:val="41"/>
-          <w:szCs w:val="41"/>
+          <w:sz w:val="39"/>
+          <w:szCs w:val="39"/>
           <w:lang w:val="en-US" w:eastAsia="zh-TW"/>
         </w:rPr>
         <w:t>音</w:t>
@@ -110,8 +110,8 @@
       <w:r>
         <w:rPr>
           <w:rFonts w:hint="eastAsia" w:ascii="GB Pinyinok-C" w:hAnsi="GB Pinyinok-C" w:eastAsia="GB Pinyinok-C" w:cs="GB Pinyinok-C"/>
-          <w:sz w:val="41"/>
-          <w:szCs w:val="41"/>
+          <w:sz w:val="39"/>
+          <w:szCs w:val="39"/>
           <w:lang w:val="en-US" w:eastAsia="zh-TW"/>
         </w:rPr>
         <w:t>huá</w:t>
@@ -119,8 +119,8 @@
       <w:r>
         <w:rPr>
           <w:rFonts w:hint="eastAsia" w:ascii="TW-MOE-Std-Kai" w:hAnsi="TW-MOE-Std-Kai" w:eastAsia="TW-MOE-Std-Kai" w:cs="TW-MOE-Std-Kai"/>
-          <w:sz w:val="41"/>
-          <w:szCs w:val="41"/>
+          <w:sz w:val="39"/>
+          <w:szCs w:val="39"/>
           <w:lang w:val="en-US" w:eastAsia="zh-TW"/>
         </w:rPr>
         <w:t>、</w:t>
@@ -128,8 +128,8 @@
       <w:r>
         <w:rPr>
           <w:rFonts w:hint="eastAsia" w:ascii="GB Pinyinok-C" w:hAnsi="GB Pinyinok-C" w:eastAsia="GB Pinyinok-C" w:cs="GB Pinyinok-C"/>
-          <w:sz w:val="41"/>
-          <w:szCs w:val="41"/>
+          <w:sz w:val="39"/>
+          <w:szCs w:val="39"/>
           <w:lang w:val="en-US" w:eastAsia="zh-TW"/>
         </w:rPr>
         <w:t>huà</w:t>
@@ -137,8 +137,8 @@
       <w:r>
         <w:rPr>
           <w:rFonts w:hint="eastAsia" w:ascii="TW-MOE-Std-Kai" w:hAnsi="TW-MOE-Std-Kai" w:eastAsia="TW-MOE-Std-Kai" w:cs="TW-MOE-Std-Kai"/>
-          <w:sz w:val="41"/>
-          <w:szCs w:val="41"/>
+          <w:sz w:val="39"/>
+          <w:szCs w:val="39"/>
           <w:lang w:val="en-US" w:eastAsia="zh-TW"/>
         </w:rPr>
         <w:t>或</w:t>
@@ -146,8 +146,8 @@
       <w:r>
         <w:rPr>
           <w:rFonts w:hint="eastAsia" w:ascii="GB Pinyinok-C" w:hAnsi="GB Pinyinok-C" w:eastAsia="GB Pinyinok-C" w:cs="GB Pinyinok-C"/>
-          <w:sz w:val="41"/>
-          <w:szCs w:val="41"/>
+          <w:sz w:val="39"/>
+          <w:szCs w:val="39"/>
           <w:lang w:val="en-US" w:eastAsia="zh-TW"/>
         </w:rPr>
         <w:t>huò</w:t>
@@ -155,8 +155,8 @@
       <w:r>
         <w:rPr>
           <w:rFonts w:hint="eastAsia" w:ascii="TW-MOE-Std-Kai" w:hAnsi="TW-MOE-Std-Kai" w:eastAsia="TW-MOE-Std-Kai" w:cs="TW-MOE-Std-Kai"/>
-          <w:sz w:val="41"/>
-          <w:szCs w:val="41"/>
+          <w:sz w:val="39"/>
+          <w:szCs w:val="39"/>
           <w:lang w:val="en-US" w:eastAsia="zh-TW"/>
         </w:rPr>
         <w:t>，「划」音</w:t>
@@ -164,8 +164,8 @@
       <w:r>
         <w:rPr>
           <w:rFonts w:hint="eastAsia" w:ascii="GB Pinyinok-C" w:hAnsi="GB Pinyinok-C" w:eastAsia="GB Pinyinok-C" w:cs="GB Pinyinok-C"/>
-          <w:sz w:val="41"/>
-          <w:szCs w:val="41"/>
+          <w:sz w:val="39"/>
+          <w:szCs w:val="39"/>
           <w:lang w:val="en-US" w:eastAsia="zh-TW"/>
         </w:rPr>
         <w:t>huá</w:t>
@@ -173,8 +173,8 @@
       <w:r>
         <w:rPr>
           <w:rFonts w:hint="eastAsia" w:ascii="TW-MOE-Std-Kai" w:hAnsi="TW-MOE-Std-Kai" w:eastAsia="TW-MOE-Std-Kai" w:cs="TW-MOE-Std-Kai"/>
-          <w:sz w:val="41"/>
-          <w:szCs w:val="41"/>
+          <w:sz w:val="39"/>
+          <w:szCs w:val="39"/>
           <w:lang w:val="en-US" w:eastAsia="zh-TW"/>
         </w:rPr>
         <w:t>。</w:t>
@@ -184,16 +184,16 @@
       <w:pPr>
         <w:rPr>
           <w:rFonts w:hint="eastAsia" w:ascii="TW-MOE-Std-Kai" w:hAnsi="TW-MOE-Std-Kai" w:eastAsia="TW-MOE-Std-Kai" w:cs="TW-MOE-Std-Kai"/>
-          <w:sz w:val="41"/>
-          <w:szCs w:val="41"/>
+          <w:sz w:val="39"/>
+          <w:szCs w:val="39"/>
           <w:lang w:val="en-US" w:eastAsia="zh-TW"/>
         </w:rPr>
       </w:pPr>
       <w:r>
         <w:rPr>
           <w:rFonts w:hint="eastAsia" w:ascii="TW-MOE-Std-Kai" w:hAnsi="TW-MOE-Std-Kai" w:eastAsia="TW-MOE-Std-Kai" w:cs="TW-MOE-Std-Kai"/>
-          <w:sz w:val="41"/>
-          <w:szCs w:val="41"/>
+          <w:sz w:val="39"/>
+          <w:szCs w:val="39"/>
           <w:lang w:eastAsia="zh-TW"/>
         </w:rPr>
         <w:t>辨意：「</w:t>
@@ -201,8 +201,8 @@
       <w:r>
         <w:rPr>
           <w:rFonts w:hint="eastAsia" w:ascii="TW-MOE-Std-Kai" w:hAnsi="TW-MOE-Std-Kai" w:eastAsia="TW-MOE-Std-Kai" w:cs="TW-MOE-Std-Kai"/>
-          <w:sz w:val="41"/>
-          <w:szCs w:val="41"/>
+          <w:sz w:val="39"/>
+          <w:szCs w:val="39"/>
           <w:lang w:val="en-US" w:eastAsia="zh-TW"/>
         </w:rPr>
         <w:t>劃（</w:t>
@@ -210,8 +210,8 @@
       <w:r>
         <w:rPr>
           <w:rFonts w:hint="eastAsia" w:ascii="GB Pinyinok-C" w:hAnsi="GB Pinyinok-C" w:eastAsia="GB Pinyinok-C" w:cs="GB Pinyinok-C"/>
-          <w:sz w:val="41"/>
-          <w:szCs w:val="41"/>
+          <w:sz w:val="39"/>
+          <w:szCs w:val="39"/>
           <w:lang w:val="en-US" w:eastAsia="zh-TW"/>
         </w:rPr>
         <w:t>huá</w:t>
@@ -219,8 +219,8 @@
       <w:r>
         <w:rPr>
           <w:rFonts w:hint="eastAsia" w:ascii="TW-MOE-Std-Kai" w:hAnsi="TW-MOE-Std-Kai" w:eastAsia="TW-MOE-Std-Kai" w:cs="TW-MOE-Std-Kai"/>
-          <w:sz w:val="41"/>
-          <w:szCs w:val="41"/>
+          <w:sz w:val="39"/>
+          <w:szCs w:val="39"/>
           <w:lang w:val="en-US" w:eastAsia="zh-TW"/>
         </w:rPr>
         <w:t>）</w:t>
@@ -228,28 +228,73 @@
       <w:r>
         <w:rPr>
           <w:rFonts w:hint="eastAsia" w:ascii="TW-MOE-Std-Kai" w:hAnsi="TW-MOE-Std-Kai" w:eastAsia="TW-MOE-Std-Kai" w:cs="TW-MOE-Std-Kai"/>
-          <w:sz w:val="41"/>
-          <w:szCs w:val="41"/>
+          <w:sz w:val="39"/>
+          <w:szCs w:val="39"/>
           <w:lang w:eastAsia="zh-TW"/>
         </w:rPr>
         <w:t>」</w:t>
+      </w:r>
+      <w:r>
+        <w:rPr>
+          <w:rFonts w:hint="eastAsia" w:ascii="TW-MOE-Std-Kai" w:hAnsi="TW-MOE-Std-Kai" w:eastAsia="TW-MOE-Std-Kai" w:cs="TW-MOE-Std-Kai"/>
+          <w:sz w:val="39"/>
+          <w:szCs w:val="39"/>
+          <w:lang w:val="en-US" w:eastAsia="zh-TW"/>
+        </w:rPr>
+        <w:t>是指用利器從物體表面拖拉而過、擦掠，如「在手上劃出一道傷口」、「匕首項下一劃」、「劃火柴」等。「劃（</w:t>
+      </w:r>
+      <w:r>
+        <w:rPr>
+          <w:rFonts w:hint="eastAsia" w:ascii="GB Pinyinok-C" w:hAnsi="GB Pinyinok-C" w:eastAsia="GB Pinyinok-C" w:cs="GB Pinyinok-C"/>
+          <w:sz w:val="39"/>
+          <w:szCs w:val="39"/>
+          <w:lang w:val="en-US" w:eastAsia="zh-TW"/>
+        </w:rPr>
+        <w:t>huà</w:t>
+      </w:r>
+      <w:r>
+        <w:rPr>
+          <w:rFonts w:hint="eastAsia" w:ascii="TW-MOE-Std-Kai" w:hAnsi="TW-MOE-Std-Kai" w:eastAsia="TW-MOE-Std-Kai" w:cs="TW-MOE-Std-Kai"/>
+          <w:sz w:val="39"/>
+          <w:szCs w:val="39"/>
+          <w:lang w:val="en-US" w:eastAsia="zh-TW"/>
+        </w:rPr>
+        <w:t>）」則是指分開、分界、設計、籌謀，如「比劃」、「劃分」、「劃定疆域」、「劃清界限」、「劃江</w:t>
       </w:r>
       <w:bookmarkStart w:id="0" w:name="_GoBack"/>
       <w:bookmarkEnd w:id="0"/>
       <w:r>
         <w:rPr>
           <w:rFonts w:hint="eastAsia" w:ascii="TW-MOE-Std-Kai" w:hAnsi="TW-MOE-Std-Kai" w:eastAsia="TW-MOE-Std-Kai" w:cs="TW-MOE-Std-Kai"/>
-          <w:sz w:val="41"/>
-          <w:szCs w:val="41"/>
-          <w:lang w:val="en-US" w:eastAsia="zh-TW"/>
-        </w:rPr>
-        <w:t>是指用利器從物體表面拖拉而過、擦掠，如「在手上劃出一道傷口」、「匕首項下一劃」、「劃火柴」等。「劃（</w:t>
+          <w:sz w:val="39"/>
+          <w:szCs w:val="39"/>
+          <w:lang w:val="en-US" w:eastAsia="zh-TW"/>
+        </w:rPr>
+        <w:t>而治」、「劃地為王」、「籌劃」、「謀劃」、「規劃」、「刻劃」、「計劃」、「策劃」、「佈劃」（安排、策劃，亦作「擺劃」）、「企劃」、「劃一」、「劃一不二」、「整齊劃一」等。「劃（</w:t>
       </w:r>
       <w:r>
         <w:rPr>
           <w:rFonts w:hint="eastAsia" w:ascii="GB Pinyinok-C" w:hAnsi="GB Pinyinok-C" w:eastAsia="GB Pinyinok-C" w:cs="GB Pinyinok-C"/>
-          <w:sz w:val="41"/>
-          <w:szCs w:val="41"/>
+          <w:sz w:val="39"/>
+          <w:szCs w:val="39"/>
+          <w:lang w:val="en-US" w:eastAsia="zh-TW"/>
+        </w:rPr>
+        <w:t>huò</w:t>
+      </w:r>
+      <w:r>
+        <w:rPr>
+          <w:rFonts w:hint="eastAsia" w:ascii="TW-MOE-Std-Kai" w:hAnsi="TW-MOE-Std-Kai" w:eastAsia="TW-MOE-Std-Kai" w:cs="TW-MOE-Std-Kai"/>
+          <w:sz w:val="39"/>
+          <w:szCs w:val="39"/>
+          <w:lang w:val="en-US" w:eastAsia="zh-TW"/>
+        </w:rPr>
+        <w:t>）」則是刀破之意，為文言詞，今已不常用。而「划」則是指撥水前進、比手指猜拳（飲酒時一種行酒令的遊戲）、計算、合算，如「划船」、「划龍舟」、「划水」、「划槳」、「划拳」、「划算」、「划得來」等。現代語境中區分「劃」和「划」，首先要注意「划」沒有</w:t>
+      </w:r>
+      <w:r>
+        <w:rPr>
+          <w:rFonts w:hint="eastAsia" w:ascii="GB Pinyinok-C" w:hAnsi="GB Pinyinok-C" w:eastAsia="GB Pinyinok-C" w:cs="GB Pinyinok-C"/>
+          <w:sz w:val="39"/>
+          <w:szCs w:val="39"/>
           <w:lang w:val="en-US" w:eastAsia="zh-TW"/>
         </w:rPr>
         <w:t>huà</w:t>
@@ -257,44 +302,8 @@
       <w:r>
         <w:rPr>
           <w:rFonts w:hint="eastAsia" w:ascii="TW-MOE-Std-Kai" w:hAnsi="TW-MOE-Std-Kai" w:eastAsia="TW-MOE-Std-Kai" w:cs="TW-MOE-Std-Kai"/>
-          <w:sz w:val="41"/>
-          <w:szCs w:val="41"/>
-          <w:lang w:val="en-US" w:eastAsia="zh-TW"/>
-        </w:rPr>
-        <w:t>）」則是指分開、分界、設計、籌謀，如「比劃」、「劃分」、「劃定疆域」、「劃清界限」、「劃江而治」、「劃地為王」、「籌劃」、「謀劃」、「規劃」、「刻劃」、「計劃」、「策劃」、「佈劃」（安排、策劃，亦作「擺劃」）、「企劃」等。「劃（</w:t>
-      </w:r>
-      <w:r>
-        <w:rPr>
-          <w:rFonts w:hint="eastAsia" w:ascii="GB Pinyinok-C" w:hAnsi="GB Pinyinok-C" w:eastAsia="GB Pinyinok-C" w:cs="GB Pinyinok-C"/>
-          <w:sz w:val="41"/>
-          <w:szCs w:val="41"/>
-          <w:lang w:val="en-US" w:eastAsia="zh-TW"/>
-        </w:rPr>
-        <w:t>huò</w:t>
-      </w:r>
-      <w:r>
-        <w:rPr>
-          <w:rFonts w:hint="eastAsia" w:ascii="TW-MOE-Std-Kai" w:hAnsi="TW-MOE-Std-Kai" w:eastAsia="TW-MOE-Std-Kai" w:cs="TW-MOE-Std-Kai"/>
-          <w:sz w:val="41"/>
-          <w:szCs w:val="41"/>
-          <w:lang w:val="en-US" w:eastAsia="zh-TW"/>
-        </w:rPr>
-        <w:t>）」則是刀破之意，為文言詞，今已不常用。而「划」則是指撥水前進、比手指猜拳（飲酒時一種行酒令的遊戲）、計算、合算，如「划船」、「划龍舟」、「划水」、「划槳」、「划拳」、「划算」、「划得來」等。現代語境中區分「劃」和「划」，首先要注意「划」沒有</w:t>
-      </w:r>
-      <w:r>
-        <w:rPr>
-          <w:rFonts w:hint="eastAsia" w:ascii="GB Pinyinok-C" w:hAnsi="GB Pinyinok-C" w:eastAsia="GB Pinyinok-C" w:cs="GB Pinyinok-C"/>
-          <w:sz w:val="41"/>
-          <w:szCs w:val="41"/>
-          <w:lang w:val="en-US" w:eastAsia="zh-TW"/>
-        </w:rPr>
-        <w:t>huà</w:t>
-      </w:r>
-      <w:r>
-        <w:rPr>
-          <w:rFonts w:hint="eastAsia" w:ascii="TW-MOE-Std-Kai" w:hAnsi="TW-MOE-Std-Kai" w:eastAsia="TW-MOE-Std-Kai" w:cs="TW-MOE-Std-Kai"/>
-          <w:sz w:val="41"/>
-          <w:szCs w:val="41"/>
+          <w:sz w:val="39"/>
+          <w:szCs w:val="39"/>
           <w:lang w:val="en-US" w:eastAsia="zh-TW"/>
         </w:rPr>
         <w:t>音，其次只要記住「划」只表示「划水」、「划拳」或「划算」，若不屬於這三個意義則必須用「劃」。</w:t>

--- a/101. 劃、划→划.docx
+++ b/101. 劃、划→划.docx
@@ -259,7 +259,7 @@
           <w:szCs w:val="39"/>
           <w:lang w:val="en-US" w:eastAsia="zh-TW"/>
         </w:rPr>
-        <w:t>）」則是指分開、分界、設計、籌謀，如「比劃」、「劃分」、「劃定疆域」、「劃清界限」、「劃江</w:t>
+        <w:t>）」則是指分開、分界、設計、籌謀，如「比劃」、「劃分」、「劃定</w:t>
       </w:r>
       <w:bookmarkStart w:id="0" w:name="_GoBack"/>
       <w:bookmarkEnd w:id="0"/>
@@ -270,7 +270,7 @@
           <w:szCs w:val="39"/>
           <w:lang w:val="en-US" w:eastAsia="zh-TW"/>
         </w:rPr>
-        <w:t>而治」、「劃地為王」、「籌劃」、「謀劃」、「規劃」、「刻劃」、「計劃」、「策劃」、「佈劃」（安排、策劃，亦作「擺劃」）、「企劃」、「劃一」、「劃一不二」、「整齊劃一」等。「劃（</w:t>
+        <w:t>」、「劃清」、「劃清界限」、「劃江而治」、「劃地為王」、「籌劃」、「謀劃」、「規劃」、「刻劃」、「計劃」、「策劃」、「佈劃」（安排、策劃，亦作「擺劃」）、「企劃」、「劃一」、「劃一不二」、「整齊劃一」等。「劃（</w:t>
       </w:r>
       <w:r>
         <w:rPr>

--- a/101. 劃、划→划.docx
+++ b/101. 劃、划→划.docx
@@ -6,16 +6,16 @@
       <w:pPr>
         <w:rPr>
           <w:rFonts w:hint="eastAsia" w:ascii="TW-MOE-Std-Kai" w:hAnsi="TW-MOE-Std-Kai" w:eastAsia="TW-MOE-Std-Kai" w:cs="TW-MOE-Std-Kai"/>
-          <w:sz w:val="39"/>
-          <w:szCs w:val="39"/>
+          <w:sz w:val="38"/>
+          <w:szCs w:val="38"/>
           <w:lang w:eastAsia="zh-TW"/>
         </w:rPr>
       </w:pPr>
       <w:r>
         <w:rPr>
           <w:rFonts w:hint="eastAsia" w:ascii="TW-MOE-Std-Kai" w:hAnsi="TW-MOE-Std-Kai" w:eastAsia="TW-MOE-Std-Kai" w:cs="TW-MOE-Std-Kai"/>
-          <w:sz w:val="39"/>
-          <w:szCs w:val="39"/>
+          <w:sz w:val="38"/>
+          <w:szCs w:val="38"/>
           <w:lang w:eastAsia="zh-TW"/>
         </w:rPr>
         <w:t>《大陸居民臺灣正體字講義》一簡多繁辨析之「</w:t>
@@ -23,8 +23,8 @@
       <w:r>
         <w:rPr>
           <w:rFonts w:hint="eastAsia" w:ascii="TW-MOE-Std-Kai" w:hAnsi="TW-MOE-Std-Kai" w:eastAsia="TW-MOE-Std-Kai" w:cs="TW-MOE-Std-Kai"/>
-          <w:sz w:val="39"/>
-          <w:szCs w:val="39"/>
+          <w:sz w:val="38"/>
+          <w:szCs w:val="38"/>
           <w:lang w:val="en-US" w:eastAsia="zh-TW"/>
         </w:rPr>
         <w:t>劃、划</w:t>
@@ -32,8 +32,8 @@
       <w:r>
         <w:rPr>
           <w:rFonts w:hint="eastAsia" w:ascii="TW-MOE-Std-Kai" w:hAnsi="TW-MOE-Std-Kai" w:eastAsia="TW-MOE-Std-Kai" w:cs="TW-MOE-Std-Kai"/>
-          <w:sz w:val="39"/>
-          <w:szCs w:val="39"/>
+          <w:sz w:val="38"/>
+          <w:szCs w:val="38"/>
           <w:lang w:eastAsia="zh-TW"/>
         </w:rPr>
         <w:t>」→「</w:t>
@@ -41,8 +41,8 @@
       <w:r>
         <w:rPr>
           <w:rFonts w:hint="eastAsia" w:ascii="TW-MOE-Std-Kai" w:hAnsi="TW-MOE-Std-Kai" w:eastAsia="TW-MOE-Std-Kai" w:cs="TW-MOE-Std-Kai"/>
-          <w:sz w:val="39"/>
-          <w:szCs w:val="39"/>
+          <w:sz w:val="38"/>
+          <w:szCs w:val="38"/>
           <w:lang w:val="en-US" w:eastAsia="zh-TW"/>
         </w:rPr>
         <w:t>划</w:t>
@@ -50,8 +50,8 @@
       <w:r>
         <w:rPr>
           <w:rFonts w:hint="eastAsia" w:ascii="TW-MOE-Std-Kai" w:hAnsi="TW-MOE-Std-Kai" w:eastAsia="TW-MOE-Std-Kai" w:cs="TW-MOE-Std-Kai"/>
-          <w:sz w:val="39"/>
-          <w:szCs w:val="39"/>
+          <w:sz w:val="38"/>
+          <w:szCs w:val="38"/>
           <w:lang w:eastAsia="zh-TW"/>
         </w:rPr>
         <w:t>」</w:t>
@@ -66,16 +66,16 @@
         <w:jc w:val="left"/>
         <w:rPr>
           <w:rFonts w:hint="eastAsia" w:ascii="TW-MOE-Std-Kai" w:hAnsi="TW-MOE-Std-Kai" w:eastAsia="TW-MOE-Std-Kai" w:cs="TW-MOE-Std-Kai"/>
-          <w:sz w:val="39"/>
-          <w:szCs w:val="39"/>
+          <w:sz w:val="38"/>
+          <w:szCs w:val="38"/>
           <w:lang w:val="en-US" w:eastAsia="zh-TW"/>
         </w:rPr>
       </w:pPr>
       <w:r>
         <w:rPr>
           <w:rFonts w:hint="eastAsia" w:ascii="TW-MOE-Std-Kai" w:hAnsi="TW-MOE-Std-Kai" w:eastAsia="TW-MOE-Std-Kai" w:cs="TW-MOE-Std-Kai"/>
-          <w:sz w:val="39"/>
-          <w:szCs w:val="39"/>
+          <w:sz w:val="38"/>
+          <w:szCs w:val="38"/>
           <w:lang w:eastAsia="zh-TW"/>
         </w:rPr>
         <w:t>辨音：「</w:t>
@@ -83,8 +83,8 @@
       <w:r>
         <w:rPr>
           <w:rFonts w:hint="eastAsia" w:ascii="TW-MOE-Std-Kai" w:hAnsi="TW-MOE-Std-Kai" w:eastAsia="TW-MOE-Std-Kai" w:cs="TW-MOE-Std-Kai"/>
-          <w:sz w:val="39"/>
-          <w:szCs w:val="39"/>
+          <w:sz w:val="38"/>
+          <w:szCs w:val="38"/>
           <w:lang w:val="en-US" w:eastAsia="zh-TW"/>
         </w:rPr>
         <w:t>劃</w:t>
@@ -92,8 +92,8 @@
       <w:r>
         <w:rPr>
           <w:rFonts w:hint="eastAsia" w:ascii="TW-MOE-Std-Kai" w:hAnsi="TW-MOE-Std-Kai" w:eastAsia="TW-MOE-Std-Kai" w:cs="TW-MOE-Std-Kai"/>
-          <w:sz w:val="39"/>
-          <w:szCs w:val="39"/>
+          <w:sz w:val="38"/>
+          <w:szCs w:val="38"/>
           <w:lang w:eastAsia="zh-TW"/>
         </w:rPr>
         <w:t>」</w:t>
@@ -101,8 +101,8 @@
       <w:r>
         <w:rPr>
           <w:rFonts w:hint="eastAsia" w:ascii="TW-MOE-Std-Kai" w:hAnsi="TW-MOE-Std-Kai" w:eastAsia="TW-MOE-Std-Kai" w:cs="TW-MOE-Std-Kai"/>
-          <w:sz w:val="39"/>
-          <w:szCs w:val="39"/>
+          <w:sz w:val="38"/>
+          <w:szCs w:val="38"/>
           <w:lang w:val="en-US" w:eastAsia="zh-TW"/>
         </w:rPr>
         <w:t>音</w:t>
@@ -110,8 +110,8 @@
       <w:r>
         <w:rPr>
           <w:rFonts w:hint="eastAsia" w:ascii="GB Pinyinok-C" w:hAnsi="GB Pinyinok-C" w:eastAsia="GB Pinyinok-C" w:cs="GB Pinyinok-C"/>
-          <w:sz w:val="39"/>
-          <w:szCs w:val="39"/>
+          <w:sz w:val="38"/>
+          <w:szCs w:val="38"/>
           <w:lang w:val="en-US" w:eastAsia="zh-TW"/>
         </w:rPr>
         <w:t>huá</w:t>
@@ -119,8 +119,8 @@
       <w:r>
         <w:rPr>
           <w:rFonts w:hint="eastAsia" w:ascii="TW-MOE-Std-Kai" w:hAnsi="TW-MOE-Std-Kai" w:eastAsia="TW-MOE-Std-Kai" w:cs="TW-MOE-Std-Kai"/>
-          <w:sz w:val="39"/>
-          <w:szCs w:val="39"/>
+          <w:sz w:val="38"/>
+          <w:szCs w:val="38"/>
           <w:lang w:val="en-US" w:eastAsia="zh-TW"/>
         </w:rPr>
         <w:t>、</w:t>
@@ -128,8 +128,8 @@
       <w:r>
         <w:rPr>
           <w:rFonts w:hint="eastAsia" w:ascii="GB Pinyinok-C" w:hAnsi="GB Pinyinok-C" w:eastAsia="GB Pinyinok-C" w:cs="GB Pinyinok-C"/>
-          <w:sz w:val="39"/>
-          <w:szCs w:val="39"/>
+          <w:sz w:val="38"/>
+          <w:szCs w:val="38"/>
           <w:lang w:val="en-US" w:eastAsia="zh-TW"/>
         </w:rPr>
         <w:t>huà</w:t>
@@ -137,8 +137,8 @@
       <w:r>
         <w:rPr>
           <w:rFonts w:hint="eastAsia" w:ascii="TW-MOE-Std-Kai" w:hAnsi="TW-MOE-Std-Kai" w:eastAsia="TW-MOE-Std-Kai" w:cs="TW-MOE-Std-Kai"/>
-          <w:sz w:val="39"/>
-          <w:szCs w:val="39"/>
+          <w:sz w:val="38"/>
+          <w:szCs w:val="38"/>
           <w:lang w:val="en-US" w:eastAsia="zh-TW"/>
         </w:rPr>
         <w:t>或</w:t>
@@ -146,8 +146,8 @@
       <w:r>
         <w:rPr>
           <w:rFonts w:hint="eastAsia" w:ascii="GB Pinyinok-C" w:hAnsi="GB Pinyinok-C" w:eastAsia="GB Pinyinok-C" w:cs="GB Pinyinok-C"/>
-          <w:sz w:val="39"/>
-          <w:szCs w:val="39"/>
+          <w:sz w:val="38"/>
+          <w:szCs w:val="38"/>
           <w:lang w:val="en-US" w:eastAsia="zh-TW"/>
         </w:rPr>
         <w:t>huò</w:t>
@@ -155,8 +155,8 @@
       <w:r>
         <w:rPr>
           <w:rFonts w:hint="eastAsia" w:ascii="TW-MOE-Std-Kai" w:hAnsi="TW-MOE-Std-Kai" w:eastAsia="TW-MOE-Std-Kai" w:cs="TW-MOE-Std-Kai"/>
-          <w:sz w:val="39"/>
-          <w:szCs w:val="39"/>
+          <w:sz w:val="38"/>
+          <w:szCs w:val="38"/>
           <w:lang w:val="en-US" w:eastAsia="zh-TW"/>
         </w:rPr>
         <w:t>，「划」音</w:t>
@@ -164,8 +164,8 @@
       <w:r>
         <w:rPr>
           <w:rFonts w:hint="eastAsia" w:ascii="GB Pinyinok-C" w:hAnsi="GB Pinyinok-C" w:eastAsia="GB Pinyinok-C" w:cs="GB Pinyinok-C"/>
-          <w:sz w:val="39"/>
-          <w:szCs w:val="39"/>
+          <w:sz w:val="38"/>
+          <w:szCs w:val="38"/>
           <w:lang w:val="en-US" w:eastAsia="zh-TW"/>
         </w:rPr>
         <w:t>huá</w:t>
@@ -173,8 +173,8 @@
       <w:r>
         <w:rPr>
           <w:rFonts w:hint="eastAsia" w:ascii="TW-MOE-Std-Kai" w:hAnsi="TW-MOE-Std-Kai" w:eastAsia="TW-MOE-Std-Kai" w:cs="TW-MOE-Std-Kai"/>
-          <w:sz w:val="39"/>
-          <w:szCs w:val="39"/>
+          <w:sz w:val="38"/>
+          <w:szCs w:val="38"/>
           <w:lang w:val="en-US" w:eastAsia="zh-TW"/>
         </w:rPr>
         <w:t>。</w:t>
@@ -184,16 +184,16 @@
       <w:pPr>
         <w:rPr>
           <w:rFonts w:hint="eastAsia" w:ascii="TW-MOE-Std-Kai" w:hAnsi="TW-MOE-Std-Kai" w:eastAsia="TW-MOE-Std-Kai" w:cs="TW-MOE-Std-Kai"/>
-          <w:sz w:val="39"/>
-          <w:szCs w:val="39"/>
+          <w:sz w:val="38"/>
+          <w:szCs w:val="38"/>
           <w:lang w:val="en-US" w:eastAsia="zh-TW"/>
         </w:rPr>
       </w:pPr>
       <w:r>
         <w:rPr>
           <w:rFonts w:hint="eastAsia" w:ascii="TW-MOE-Std-Kai" w:hAnsi="TW-MOE-Std-Kai" w:eastAsia="TW-MOE-Std-Kai" w:cs="TW-MOE-Std-Kai"/>
-          <w:sz w:val="39"/>
-          <w:szCs w:val="39"/>
+          <w:sz w:val="38"/>
+          <w:szCs w:val="38"/>
           <w:lang w:eastAsia="zh-TW"/>
         </w:rPr>
         <w:t>辨意：「</w:t>
@@ -201,8 +201,8 @@
       <w:r>
         <w:rPr>
           <w:rFonts w:hint="eastAsia" w:ascii="TW-MOE-Std-Kai" w:hAnsi="TW-MOE-Std-Kai" w:eastAsia="TW-MOE-Std-Kai" w:cs="TW-MOE-Std-Kai"/>
-          <w:sz w:val="39"/>
-          <w:szCs w:val="39"/>
+          <w:sz w:val="38"/>
+          <w:szCs w:val="38"/>
           <w:lang w:val="en-US" w:eastAsia="zh-TW"/>
         </w:rPr>
         <w:t>劃（</w:t>
@@ -210,8 +210,8 @@
       <w:r>
         <w:rPr>
           <w:rFonts w:hint="eastAsia" w:ascii="GB Pinyinok-C" w:hAnsi="GB Pinyinok-C" w:eastAsia="GB Pinyinok-C" w:cs="GB Pinyinok-C"/>
-          <w:sz w:val="39"/>
-          <w:szCs w:val="39"/>
+          <w:sz w:val="38"/>
+          <w:szCs w:val="38"/>
           <w:lang w:val="en-US" w:eastAsia="zh-TW"/>
         </w:rPr>
         <w:t>huá</w:t>
@@ -219,8 +219,8 @@
       <w:r>
         <w:rPr>
           <w:rFonts w:hint="eastAsia" w:ascii="TW-MOE-Std-Kai" w:hAnsi="TW-MOE-Std-Kai" w:eastAsia="TW-MOE-Std-Kai" w:cs="TW-MOE-Std-Kai"/>
-          <w:sz w:val="39"/>
-          <w:szCs w:val="39"/>
+          <w:sz w:val="38"/>
+          <w:szCs w:val="38"/>
           <w:lang w:val="en-US" w:eastAsia="zh-TW"/>
         </w:rPr>
         <w:t>）</w:t>
@@ -228,8 +228,8 @@
       <w:r>
         <w:rPr>
           <w:rFonts w:hint="eastAsia" w:ascii="TW-MOE-Std-Kai" w:hAnsi="TW-MOE-Std-Kai" w:eastAsia="TW-MOE-Std-Kai" w:cs="TW-MOE-Std-Kai"/>
-          <w:sz w:val="39"/>
-          <w:szCs w:val="39"/>
+          <w:sz w:val="38"/>
+          <w:szCs w:val="38"/>
           <w:lang w:eastAsia="zh-TW"/>
         </w:rPr>
         <w:t>」</w:t>
@@ -237,8 +237,8 @@
       <w:r>
         <w:rPr>
           <w:rFonts w:hint="eastAsia" w:ascii="TW-MOE-Std-Kai" w:hAnsi="TW-MOE-Std-Kai" w:eastAsia="TW-MOE-Std-Kai" w:cs="TW-MOE-Std-Kai"/>
-          <w:sz w:val="39"/>
-          <w:szCs w:val="39"/>
+          <w:sz w:val="38"/>
+          <w:szCs w:val="38"/>
           <w:lang w:val="en-US" w:eastAsia="zh-TW"/>
         </w:rPr>
         <w:t>是指用利器從物體表面拖拉而過、擦掠，如「在手上劃出一道傷口」、「匕首項下一劃」、「劃火柴」等。「劃（</w:t>
@@ -246,8 +246,8 @@
       <w:r>
         <w:rPr>
           <w:rFonts w:hint="eastAsia" w:ascii="GB Pinyinok-C" w:hAnsi="GB Pinyinok-C" w:eastAsia="GB Pinyinok-C" w:cs="GB Pinyinok-C"/>
-          <w:sz w:val="39"/>
-          <w:szCs w:val="39"/>
+          <w:sz w:val="38"/>
+          <w:szCs w:val="38"/>
           <w:lang w:val="en-US" w:eastAsia="zh-TW"/>
         </w:rPr>
         <w:t>huà</w:t>
@@ -255,28 +255,28 @@
       <w:r>
         <w:rPr>
           <w:rFonts w:hint="eastAsia" w:ascii="TW-MOE-Std-Kai" w:hAnsi="TW-MOE-Std-Kai" w:eastAsia="TW-MOE-Std-Kai" w:cs="TW-MOE-Std-Kai"/>
-          <w:sz w:val="39"/>
-          <w:szCs w:val="39"/>
-          <w:lang w:val="en-US" w:eastAsia="zh-TW"/>
-        </w:rPr>
-        <w:t>）」則是指分開、分界、設計、籌謀，如「比劃」、「劃分」、「劃定</w:t>
+          <w:sz w:val="38"/>
+          <w:szCs w:val="38"/>
+          <w:lang w:val="en-US" w:eastAsia="zh-TW"/>
+        </w:rPr>
+        <w:t>）」則是指分開、分界、設計、籌謀，如「比劃」、「劃分」、「劃定」、「劃清」、「劃清界限」、「劃江而治」、「劃地為王」、「籌劃」、「謀劃」、「劃策」</w:t>
       </w:r>
       <w:bookmarkStart w:id="0" w:name="_GoBack"/>
       <w:bookmarkEnd w:id="0"/>
       <w:r>
         <w:rPr>
           <w:rFonts w:hint="eastAsia" w:ascii="TW-MOE-Std-Kai" w:hAnsi="TW-MOE-Std-Kai" w:eastAsia="TW-MOE-Std-Kai" w:cs="TW-MOE-Std-Kai"/>
-          <w:sz w:val="39"/>
-          <w:szCs w:val="39"/>
-          <w:lang w:val="en-US" w:eastAsia="zh-TW"/>
-        </w:rPr>
-        <w:t>」、「劃清」、「劃清界限」、「劃江而治」、「劃地為王」、「籌劃」、「謀劃」、「規劃」、「刻劃」、「計劃」、「策劃」、「佈劃」（安排、策劃，亦作「擺劃」）、「企劃」、「劃一」、「劃一不二」、「整齊劃一」等。「劃（</w:t>
+          <w:sz w:val="38"/>
+          <w:szCs w:val="38"/>
+          <w:lang w:val="en-US" w:eastAsia="zh-TW"/>
+        </w:rPr>
+        <w:t>、「出謀劃策」、「規劃」、「刻劃」、「計劃」、「策劃」、「佈劃」（安排、策劃，亦作「擺劃」）、「企劃」、「劃一」、「劃一不二」、「整齊劃一」等。「劃（</w:t>
       </w:r>
       <w:r>
         <w:rPr>
           <w:rFonts w:hint="eastAsia" w:ascii="GB Pinyinok-C" w:hAnsi="GB Pinyinok-C" w:eastAsia="GB Pinyinok-C" w:cs="GB Pinyinok-C"/>
-          <w:sz w:val="39"/>
-          <w:szCs w:val="39"/>
+          <w:sz w:val="38"/>
+          <w:szCs w:val="38"/>
           <w:lang w:val="en-US" w:eastAsia="zh-TW"/>
         </w:rPr>
         <w:t>huò</w:t>
@@ -284,8 +284,8 @@
       <w:r>
         <w:rPr>
           <w:rFonts w:hint="eastAsia" w:ascii="TW-MOE-Std-Kai" w:hAnsi="TW-MOE-Std-Kai" w:eastAsia="TW-MOE-Std-Kai" w:cs="TW-MOE-Std-Kai"/>
-          <w:sz w:val="39"/>
-          <w:szCs w:val="39"/>
+          <w:sz w:val="38"/>
+          <w:szCs w:val="38"/>
           <w:lang w:val="en-US" w:eastAsia="zh-TW"/>
         </w:rPr>
         <w:t>）」則是刀破之意，為文言詞，今已不常用。而「划」則是指撥水前進、比手指猜拳（飲酒時一種行酒令的遊戲）、計算、合算，如「划船」、「划龍舟」、「划水」、「划槳」、「划拳」、「划算」、「划得來」等。現代語境中區分「劃」和「划」，首先要注意「划」沒有</w:t>
@@ -293,8 +293,8 @@
       <w:r>
         <w:rPr>
           <w:rFonts w:hint="eastAsia" w:ascii="GB Pinyinok-C" w:hAnsi="GB Pinyinok-C" w:eastAsia="GB Pinyinok-C" w:cs="GB Pinyinok-C"/>
-          <w:sz w:val="39"/>
-          <w:szCs w:val="39"/>
+          <w:sz w:val="38"/>
+          <w:szCs w:val="38"/>
           <w:lang w:val="en-US" w:eastAsia="zh-TW"/>
         </w:rPr>
         <w:t>huà</w:t>
@@ -302,8 +302,8 @@
       <w:r>
         <w:rPr>
           <w:rFonts w:hint="eastAsia" w:ascii="TW-MOE-Std-Kai" w:hAnsi="TW-MOE-Std-Kai" w:eastAsia="TW-MOE-Std-Kai" w:cs="TW-MOE-Std-Kai"/>
-          <w:sz w:val="39"/>
-          <w:szCs w:val="39"/>
+          <w:sz w:val="38"/>
+          <w:szCs w:val="38"/>
           <w:lang w:val="en-US" w:eastAsia="zh-TW"/>
         </w:rPr>
         <w:t>音，其次只要記住「划」只表示「划水」、「划拳」或「划算」，若不屬於這三個意義則必須用「劃」。</w:t>
